--- a/威皓申请材料/11.无死亡事故证明.docx
+++ b/威皓申请材料/11.无死亡事故证明.docx
@@ -55,6 +55,14 @@
           <w:sz w:val="36"/>
           <w:szCs w:val="36"/>
         </w:rPr>
+        <w:t>信州区范围内</w:t>
+      </w:r>
+      <w:r>
+        <w:rPr>
+          <w:rFonts w:asciiTheme="majorEastAsia" w:eastAsiaTheme="majorEastAsia" w:hAnsiTheme="majorEastAsia" w:cstheme="majorEastAsia" w:hint="eastAsia"/>
+          <w:sz w:val="36"/>
+          <w:szCs w:val="36"/>
+        </w:rPr>
         <w:t>近一年未发生生产安全死亡事故。</w:t>
       </w:r>
     </w:p>
@@ -112,8 +120,8 @@
     </w:p>
     <w:p>
       <w:pPr>
-        <w:ind w:firstLineChars="200" w:firstLine="720"/>
-        <w:jc w:val="left"/>
+        <w:ind w:left="3480" w:firstLineChars="200" w:firstLine="720"/>
+        <w:jc w:val="center"/>
         <w:rPr>
           <w:rFonts w:asciiTheme="majorEastAsia" w:eastAsiaTheme="majorEastAsia" w:hAnsiTheme="majorEastAsia" w:cstheme="majorEastAsia"/>
           <w:sz w:val="36"/>
@@ -126,17 +134,7 @@
           <w:sz w:val="36"/>
           <w:szCs w:val="36"/>
         </w:rPr>
-        <w:t xml:space="preserve">               </w:t>
-      </w:r>
-      <w:bookmarkStart w:id="0" w:name="_GoBack"/>
-      <w:bookmarkEnd w:id="0"/>
-      <w:r>
-        <w:rPr>
-          <w:rFonts w:asciiTheme="majorEastAsia" w:eastAsiaTheme="majorEastAsia" w:hAnsiTheme="majorEastAsia" w:cstheme="majorEastAsia" w:hint="eastAsia"/>
-          <w:sz w:val="36"/>
-          <w:szCs w:val="36"/>
-        </w:rPr>
-        <w:t>上饶市威皓光学仪器有限公司</w:t>
+        <w:t>上饶市信州区应急管理局</w:t>
       </w:r>
     </w:p>
     <w:p>
@@ -211,8 +209,10 @@
           <w:sz w:val="36"/>
           <w:szCs w:val="36"/>
         </w:rPr>
-        <w:t>15</w:t>
-      </w:r>
+        <w:t>20</w:t>
+      </w:r>
+      <w:bookmarkStart w:id="0" w:name="_GoBack"/>
+      <w:bookmarkEnd w:id="0"/>
       <w:r>
         <w:rPr>
           <w:rFonts w:asciiTheme="majorEastAsia" w:eastAsiaTheme="majorEastAsia" w:hAnsiTheme="majorEastAsia" w:cstheme="majorEastAsia" w:hint="eastAsia"/>
